--- a/P1CVDS/ClasesEquivalencia.docx
+++ b/P1CVDS/ClasesEquivalencia.docx
@@ -5,11 +5,58 @@
     <w:p>
       <w:pPr>
         <w:rPr>
+          <w:sz w:val="28"/>
+          <w:szCs w:val="28"/>
+        </w:rPr>
+      </w:pPr>
+      <w:r>
+        <w:rPr>
+          <w:sz w:val="28"/>
+          <w:szCs w:val="28"/>
+        </w:rPr>
+        <w:t xml:space="preserve">Link </w:t>
+      </w:r>
+      <w:proofErr w:type="gramStart"/>
+      <w:r>
+        <w:rPr>
+          <w:sz w:val="28"/>
+          <w:szCs w:val="28"/>
+        </w:rPr>
+        <w:t>git :</w:t>
+      </w:r>
+      <w:proofErr w:type="gramEnd"/>
+      <w:r>
+        <w:rPr>
+          <w:sz w:val="28"/>
+          <w:szCs w:val="28"/>
+        </w:rPr>
+        <w:t xml:space="preserve"> </w:t>
+      </w:r>
+      <w:r>
+        <w:rPr>
+          <w:color w:val="FF0000"/>
+          <w:sz w:val="28"/>
+          <w:szCs w:val="28"/>
+        </w:rPr>
+        <w:t>https://github.com/JuanC-358/Parcial1CVDS.git</w:t>
+      </w:r>
+    </w:p>
+    <w:p>
+      <w:pPr>
+        <w:rPr>
+          <w:b/>
+          <w:bCs/>
+          <w:sz w:val="40"/>
+          <w:szCs w:val="40"/>
           <w:lang w:val="es-MX"/>
         </w:rPr>
       </w:pPr>
       <w:r>
         <w:rPr>
+          <w:b/>
+          <w:bCs/>
+          <w:sz w:val="40"/>
+          <w:szCs w:val="40"/>
           <w:lang w:val="es-MX"/>
         </w:rPr>
         <w:t>ECITV:</w:t>
@@ -333,7 +380,13 @@
           <w:p>
             <w:proofErr w:type="spellStart"/>
             <w:r>
-              <w:t>Deberia</w:t>
+              <w:t>De</w:t>
+            </w:r>
+            <w:r>
+              <w:t>be</w:t>
+            </w:r>
+            <w:r>
+              <w:t>ria</w:t>
             </w:r>
             <w:proofErr w:type="spellEnd"/>
             <w:r>
